--- a/SPRING BOOT MYSQL TRANSACTIONS.docx
+++ b/SPRING BOOT MYSQL TRANSACTIONS.docx
@@ -5,15 +5,32 @@
     <w:p>
       <w:pPr>
         <w:pStyle w:val="Title"/>
-        <w:rPr>
-          <w:lang w:val="en-US"/>
-        </w:rPr>
-      </w:pPr>
-      <w:r>
-        <w:rPr>
-          <w:lang w:val="en-US"/>
-        </w:rPr>
-        <w:t>SPRING BOOT MYSQL TRANSACTIONS</w:t>
+      </w:pPr>
+      <w:r>
+        <w:t>Spring Boot MySQL transactions</w:t>
+      </w:r>
+    </w:p>
+    <w:p>
+      <w:sdt>
+        <w:sdtPr>
+          <w:alias w:val="Author"/>
+          <w:tag w:val=""/>
+          <w:id w:val="2088779"/>
+          <w:placeholder>
+            <w:docPart w:val="38AD5552C37F49F5AF35CBB892B3C9FA"/>
+          </w:placeholder>
+          <w:dataBinding w:prefixMappings="xmlns:ns0='http://purl.org/dc/elements/1.1/' xmlns:ns1='http://schemas.openxmlformats.org/package/2006/metadata/core-properties' " w:xpath="/ns1:coreProperties[1]/ns0:creator[1]" w:storeItemID="{6C3C8BC8-F283-45AE-878A-BAB7291924A1}"/>
+          <w:text/>
+        </w:sdtPr>
+        <w:sdtEndPr/>
+        <w:sdtContent>
+          <w:r>
+            <w:t>Gustavo García</w:t>
+          </w:r>
+        </w:sdtContent>
+      </w:sdt>
+      <w:r>
+        <w:t>, 29 de septiembre de 2022.</w:t>
       </w:r>
     </w:p>
     <w:p>
@@ -26,8 +43,6 @@
       <w:r>
         <w:t xml:space="preserve">era de calidad aceptable. </w:t>
       </w:r>
-      <w:bookmarkStart w:id="0" w:name="_GoBack"/>
-      <w:bookmarkEnd w:id="0"/>
     </w:p>
     <w:p>
       <w:pPr>
@@ -53,7 +68,6 @@
         <w:r>
           <w:rPr>
             <w:rStyle w:val="Hyperlink"/>
-            <w:lang w:val="es-AR"/>
           </w:rPr>
           <w:t>https://www.codeusingjava.com/boot/trans/1</w:t>
         </w:r>
@@ -66,7 +80,13 @@
     </w:p>
     <w:p>
       <w:r>
-        <w:t>El proyecto demo es una aplicación que maneja una base de datos, con soporte de transacciones. El método insert() se usa para provocar una excepción, y esa excepción provoca que la transacción en cuyo transcurso se produce sea vuelta atrás, en lugar de ser confirmada. A consecuencia del rollback() nada cambia en la base de datos.</w:t>
+        <w:t>El proyecto demo es una aplicación que maneja una base de datos, con soporte de transacciones. El método insert() se usa para provocar una excepción, y esa excepción provoca que la transacción en cuyo transcurso se produce sea vuelta atrás</w:t>
+      </w:r>
+      <w:r>
+        <w:t xml:space="preserve"> (rolled back)</w:t>
+      </w:r>
+      <w:r>
+        <w:t>, en lugar de ser confirmada. A consecuencia del rollback() nada cambia en la base de datos.</w:t>
       </w:r>
     </w:p>
     <w:p>
@@ -101,25 +121,7 @@
     </w:p>
     <w:p>
       <w:r>
-        <w:t xml:space="preserve">ACID significa Atomicidad, Consistencia, Aislamiento y Durabilidad que ayudan </w:t>
-      </w:r>
-      <w:r>
-        <w:t>a manejar las</w:t>
-      </w:r>
-      <w:r>
-        <w:t xml:space="preserve"> excepciones y </w:t>
-      </w:r>
-      <w:r>
-        <w:t xml:space="preserve">a </w:t>
-      </w:r>
-      <w:r>
-        <w:t>manten</w:t>
-      </w:r>
-      <w:r>
-        <w:t>er</w:t>
-      </w:r>
-      <w:r>
-        <w:t xml:space="preserve"> un seguimiento adecuado de las transacciones procesadas.</w:t>
+        <w:t>ACID significa Atomicidad, Consistencia, Aislamiento y Durabilidad que ayudan a manejar las excepciones y a mantener un seguimiento adecuado de las transacciones procesadas.</w:t>
       </w:r>
     </w:p>
     <w:p>
@@ -129,14 +131,21 @@
           <w:ilvl w:val="0"/>
           <w:numId w:val="10"/>
         </w:numPr>
+        <w:rPr>
+          <w:lang w:val="es-AR"/>
+        </w:rPr>
       </w:pPr>
       <w:r>
         <w:rPr>
           <w:b/>
+          <w:lang w:val="es-AR"/>
         </w:rPr>
         <w:t>Atomicidad</w:t>
       </w:r>
       <w:r>
+        <w:rPr>
+          <w:lang w:val="es-AR"/>
+        </w:rPr>
         <w:t>: garantiza que se deban realizar todas o ninguna de las operaciones.</w:t>
       </w:r>
     </w:p>
@@ -147,14 +156,21 @@
           <w:ilvl w:val="0"/>
           <w:numId w:val="10"/>
         </w:numPr>
+        <w:rPr>
+          <w:lang w:val="es-AR"/>
+        </w:rPr>
       </w:pPr>
       <w:r>
         <w:rPr>
           <w:b/>
+          <w:lang w:val="es-AR"/>
         </w:rPr>
         <w:t>Coherencia</w:t>
       </w:r>
       <w:r>
+        <w:rPr>
+          <w:lang w:val="es-AR"/>
+        </w:rPr>
         <w:t>: garantiza que todas las operaciones se reviertan y se establezcan en el estado en el que se inició la transacción o que los cambios se hayan realizado y reflejado correctamente.</w:t>
       </w:r>
     </w:p>
@@ -165,14 +181,21 @@
           <w:ilvl w:val="0"/>
           <w:numId w:val="10"/>
         </w:numPr>
+        <w:rPr>
+          <w:lang w:val="es-AR"/>
+        </w:rPr>
       </w:pPr>
       <w:r>
         <w:rPr>
           <w:b/>
+          <w:lang w:val="es-AR"/>
         </w:rPr>
         <w:t>Aislamiento</w:t>
       </w:r>
       <w:r>
+        <w:rPr>
+          <w:lang w:val="es-AR"/>
+        </w:rPr>
         <w:t>: garantiza que las transacciones realizadas solo se reflejen después de una confirmación.</w:t>
       </w:r>
     </w:p>
@@ -190,10 +213,14 @@
       <w:r>
         <w:rPr>
           <w:b/>
+          <w:lang w:val="es-AR"/>
         </w:rPr>
         <w:t>Durabilidad</w:t>
       </w:r>
       <w:r>
+        <w:rPr>
+          <w:lang w:val="es-AR"/>
+        </w:rPr>
         <w:t xml:space="preserve"> - Asegura que las transacciones comprometidas se mantengan.</w:t>
       </w:r>
     </w:p>
@@ -212,15 +239,15 @@
           <w:ilvl w:val="0"/>
           <w:numId w:val="11"/>
         </w:numPr>
-      </w:pPr>
-      <w:r>
-        <w:t xml:space="preserve">Desactive </w:t>
-      </w:r>
-      <w:r>
-        <w:t>auto-commit</w:t>
-      </w:r>
-      <w:r>
-        <w:t>, esto le proporciona el control para ejecutar múltiples declaraciones SQL dentro de una sola transacción; de lo contrario, terminará ejecutando cada instrucción SQL como una transacción separada.</w:t>
+        <w:rPr>
+          <w:lang w:val="es-AR"/>
+        </w:rPr>
+      </w:pPr>
+      <w:r>
+        <w:rPr>
+          <w:lang w:val="es-AR"/>
+        </w:rPr>
+        <w:t>Desactive auto-commit, esto le proporciona el control para ejecutar múltiples declaraciones SQL dentro de una sola transacción; de lo contrario, terminará ejecutando cada instrucción SQL como una transacción separada.</w:t>
       </w:r>
     </w:p>
     <w:p>
@@ -256,13 +283,7 @@
         <w:rPr>
           <w:lang w:val="es-AR"/>
         </w:rPr>
-        <w:t xml:space="preserve">En caso de que se </w:t>
-      </w:r>
-      <w:r>
-        <w:rPr>
-          <w:lang w:val="es-AR"/>
-        </w:rPr>
-        <w:t>ar</w:t>
+        <w:t>En caso de que se ar</w:t>
       </w:r>
       <w:r>
         <w:rPr>
@@ -543,16 +564,7 @@
     </w:p>
     <w:p>
       <w:r>
-        <w:t xml:space="preserve">Student.java es </w:t>
-      </w:r>
-      <w:r>
-        <w:t xml:space="preserve">una </w:t>
-      </w:r>
-      <w:r>
-        <w:t>clase POJO</w:t>
-      </w:r>
-      <w:r>
-        <w:t xml:space="preserve"> (Plain Old Java Object</w:t>
+        <w:t>Student.java es una clase POJO (Plain Old Java Object</w:t>
       </w:r>
       <w:r>
         <w:rPr>
@@ -571,8 +583,14 @@
           <w:ilvl w:val="0"/>
           <w:numId w:val="13"/>
         </w:numPr>
-      </w:pPr>
-      <w:r>
+        <w:rPr>
+          <w:lang w:val="es-AR"/>
+        </w:rPr>
+      </w:pPr>
+      <w:r>
+        <w:rPr>
+          <w:lang w:val="es-AR"/>
+        </w:rPr>
         <w:t>La anotación @Entity realiza el mapeo de la clase Student con la tabla student_info.</w:t>
       </w:r>
     </w:p>
@@ -591,13 +609,7 @@
         <w:rPr>
           <w:lang w:val="es-AR"/>
         </w:rPr>
-        <w:t xml:space="preserve">La anotación @Table permite </w:t>
-      </w:r>
-      <w:r>
-        <w:rPr>
-          <w:lang w:val="es-AR"/>
-        </w:rPr>
-        <w:t>pe</w:t>
+        <w:t>La anotación @Table permite pe</w:t>
       </w:r>
       <w:r>
         <w:rPr>
@@ -651,16 +663,7 @@
     <w:p>
       <w:r>
         <w:lastRenderedPageBreak/>
-        <w:t>StudentController actúa como una puerta de enlace</w:t>
-      </w:r>
-      <w:r>
-        <w:t xml:space="preserve"> (gateway)</w:t>
-      </w:r>
-      <w:r>
-        <w:t xml:space="preserve"> para acceder a los servicios de la aplicación y realizar las operaciones según el tipo de solicitud.</w:t>
-      </w:r>
-      <w:r>
-        <w:t xml:space="preserve"> Dicho de otro modo, se ocupa de recibir los requests, y según la URL decidir a qué método de la clase Service va a llamar, y qué parámetros le va a pasar.</w:t>
+        <w:t>StudentController actúa como una puerta de enlace (gateway) para acceder a los servicios de la aplicación y realizar las operaciones según el tipo de solicitud. Dicho de otro modo, se ocupa de recibir los requests, y según la URL decidir a qué método de la clase Service va a llamar, y qué parámetros le va a pasar.</w:t>
       </w:r>
     </w:p>
     <w:p>
@@ -685,56 +688,16 @@
     </w:p>
     <w:p>
       <w:r>
-        <w:t xml:space="preserve">StudentServiceImpl.java implementa la metodología de gestión de transacciones al </w:t>
-      </w:r>
-      <w:r>
-        <w:t>poner</w:t>
-      </w:r>
-      <w:r>
-        <w:t xml:space="preserve"> la anotación @Transactional que crea un contenedor alrededor de las funciones de StudentServiceImpl, como </w:t>
-      </w:r>
-      <w:r>
-        <w:t>retrieve</w:t>
-      </w:r>
-      <w:r>
-        <w:t xml:space="preserve">, insert, </w:t>
-      </w:r>
-      <w:r>
-        <w:t>delete</w:t>
-      </w:r>
-      <w:r>
-        <w:t>, etc.</w:t>
-      </w:r>
-    </w:p>
-    <w:p>
-      <w:r>
-        <w:t>La anotación @Transactional inclu</w:t>
-      </w:r>
-      <w:r>
-        <w:t>ye</w:t>
-      </w:r>
-      <w:r>
-        <w:t xml:space="preserve"> automáticamente el código </w:t>
-      </w:r>
-      <w:r>
-        <w:t xml:space="preserve">necesario </w:t>
-      </w:r>
-      <w:r>
-        <w:t xml:space="preserve">para deshabilitar </w:t>
-      </w:r>
-      <w:r>
-        <w:t>auto_commit() y para soportar</w:t>
-      </w:r>
-      <w:r>
-        <w:t xml:space="preserve"> Commit()</w:t>
-      </w:r>
-      <w:r>
-        <w:t xml:space="preserve"> y</w:t>
-      </w:r>
-      <w:r>
-        <w:t xml:space="preserve"> Rollback(). Esto ayuda a revertir la operación de la base de datos en caso de que surja alguna excepción o error, lo que garantiza la coherencia y la eficacia en el procesamiento de datos mediante la implementación de la propiedad ACID.</w:t>
-      </w:r>
-    </w:p>
+        <w:t>StudentServiceImpl.java implementa la metodología de gestión de transacciones al poner la anotación @Transactional que crea un contenedor alrededor de las funciones de StudentServiceImpl, como retrieve, insert, delete, etc.</w:t>
+      </w:r>
+    </w:p>
+    <w:p>
+      <w:bookmarkStart w:id="0" w:name="_Hlk115375865"/>
+      <w:r>
+        <w:t>La anotación @Transactional incluye automáticamente el código necesario para deshabilitar auto_commit() y para soportar Commit() y Rollback(). Esto ayuda a revertir la operación de la base de datos en caso de que surja alguna excepción o error, lo que garantiza la coherencia y la eficacia en el procesamiento de datos mediante la implementación de la propiedad ACID.</w:t>
+      </w:r>
+    </w:p>
+    <w:bookmarkEnd w:id="0"/>
     <w:p>
       <w:pPr>
         <w:keepNext/>
@@ -769,21 +732,15 @@
           <w:ilvl w:val="0"/>
           <w:numId w:val="14"/>
         </w:numPr>
-      </w:pPr>
-      <w:r>
-        <w:t xml:space="preserve">La anotación @Transaction funcionará solo para los métodos públicos de la clase </w:t>
-      </w:r>
-      <w:r>
-        <w:t>a</w:t>
-      </w:r>
-      <w:r>
-        <w:t>notad</w:t>
-      </w:r>
-      <w:r>
-        <w:t>a</w:t>
-      </w:r>
-      <w:r>
-        <w:t xml:space="preserve"> por la anotación @Service.</w:t>
+        <w:rPr>
+          <w:lang w:val="es-AR"/>
+        </w:rPr>
+      </w:pPr>
+      <w:r>
+        <w:rPr>
+          <w:lang w:val="es-AR"/>
+        </w:rPr>
+        <w:t>La anotación @Transaction funcionará solo para los métodos públicos de la clase anotada por la anotación @Service.</w:t>
       </w:r>
     </w:p>
     <w:p>
@@ -793,8 +750,14 @@
           <w:ilvl w:val="0"/>
           <w:numId w:val="14"/>
         </w:numPr>
-      </w:pPr>
-      <w:r>
+        <w:rPr>
+          <w:lang w:val="es-AR"/>
+        </w:rPr>
+      </w:pPr>
+      <w:r>
+        <w:rPr>
+          <w:lang w:val="es-AR"/>
+        </w:rPr>
         <w:t>Es necesario que la clase de servicio StudentServiceImple sea Autowired, de lo contrario, la anotación @Transactional no funcionará.</w:t>
       </w:r>
     </w:p>
@@ -862,10 +825,30 @@
         <w:keepLines/>
       </w:pPr>
       <w:r>
-        <w:t>Dentro</w:t>
-      </w:r>
-      <w:r>
-        <w:t xml:space="preserve"> del request ir a la solapa Body, seleccionar raw y pegar lo siguiente:</w:t>
+        <w:t>Dentro del request ir a la solapa Body, seleccionar raw</w:t>
+      </w:r>
+      <w:r>
+        <w:t>.</w:t>
+      </w:r>
+    </w:p>
+    <w:p>
+      <w:r>
+        <w:t>En el dropdown que está a la derecha, asegurarse de seleccionar JSON.</w:t>
+      </w:r>
+    </w:p>
+    <w:p>
+      <w:pPr>
+        <w:keepNext/>
+        <w:keepLines/>
+      </w:pPr>
+      <w:r>
+        <w:t xml:space="preserve"> </w:t>
+      </w:r>
+      <w:r>
+        <w:t>En el cuadro de edición</w:t>
+      </w:r>
+      <w:r>
+        <w:t xml:space="preserve"> pegar lo siguiente:</w:t>
       </w:r>
     </w:p>
     <w:p>
@@ -877,7 +860,7 @@
           <w:color w:val="000000"/>
           <w:sz w:val="18"/>
           <w:szCs w:val="18"/>
-          <w:lang w:val="en-US" w:eastAsia="es-AR"/>
+          <w:lang w:eastAsia="es-AR"/>
         </w:rPr>
       </w:pPr>
       <w:r>
@@ -886,7 +869,7 @@
           <w:color w:val="000000"/>
           <w:sz w:val="18"/>
           <w:szCs w:val="18"/>
-          <w:lang w:val="en-US" w:eastAsia="es-AR"/>
+          <w:lang w:eastAsia="es-AR"/>
         </w:rPr>
         <w:t>{</w:t>
       </w:r>
@@ -900,205 +883,19 @@
           <w:color w:val="000000"/>
           <w:sz w:val="18"/>
           <w:szCs w:val="18"/>
-          <w:lang w:val="en-US" w:eastAsia="es-AR"/>
-        </w:rPr>
-      </w:pPr>
+          <w:lang w:eastAsia="es-AR"/>
+        </w:rPr>
+      </w:pPr>
+      <w:bookmarkStart w:id="1" w:name="_GoBack"/>
       <w:r>
         <w:rPr>
           <w:rFonts w:ascii="Courier New" w:eastAsia="Times New Roman" w:hAnsi="Courier New" w:cs="Courier New"/>
           <w:color w:val="000000"/>
           <w:sz w:val="18"/>
           <w:szCs w:val="18"/>
-          <w:lang w:val="en-US" w:eastAsia="es-AR"/>
+          <w:lang w:eastAsia="es-AR"/>
         </w:rPr>
         <w:t>    </w:t>
-      </w:r>
-      <w:r>
-        <w:rPr>
-          <w:rFonts w:ascii="Courier New" w:eastAsia="Times New Roman" w:hAnsi="Courier New" w:cs="Courier New"/>
-          <w:color w:val="A31515"/>
-          <w:sz w:val="18"/>
-          <w:szCs w:val="18"/>
-          <w:lang w:val="en-US" w:eastAsia="es-AR"/>
-        </w:rPr>
-        <w:t>"studentId"</w:t>
-      </w:r>
-      <w:r>
-        <w:rPr>
-          <w:rFonts w:ascii="Courier New" w:eastAsia="Times New Roman" w:hAnsi="Courier New" w:cs="Courier New"/>
-          <w:color w:val="000000"/>
-          <w:sz w:val="18"/>
-          <w:szCs w:val="18"/>
-          <w:lang w:val="en-US" w:eastAsia="es-AR"/>
-        </w:rPr>
-        <w:t>:</w:t>
-      </w:r>
-      <w:r>
-        <w:rPr>
-          <w:rFonts w:ascii="Courier New" w:eastAsia="Times New Roman" w:hAnsi="Courier New" w:cs="Courier New"/>
-          <w:color w:val="098658"/>
-          <w:sz w:val="18"/>
-          <w:szCs w:val="18"/>
-          <w:lang w:val="en-US" w:eastAsia="es-AR"/>
-        </w:rPr>
-        <w:t>9</w:t>
-      </w:r>
-      <w:r>
-        <w:rPr>
-          <w:rFonts w:ascii="Courier New" w:eastAsia="Times New Roman" w:hAnsi="Courier New" w:cs="Courier New"/>
-          <w:color w:val="000000"/>
-          <w:sz w:val="18"/>
-          <w:szCs w:val="18"/>
-          <w:lang w:val="en-US" w:eastAsia="es-AR"/>
-        </w:rPr>
-        <w:t>,</w:t>
-      </w:r>
-    </w:p>
-    <w:p>
-      <w:pPr>
-        <w:shd w:val="clear" w:color="auto" w:fill="FFFFFE"/>
-        <w:spacing w:after="0" w:line="270" w:lineRule="atLeast"/>
-        <w:rPr>
-          <w:rFonts w:ascii="Courier New" w:eastAsia="Times New Roman" w:hAnsi="Courier New" w:cs="Courier New"/>
-          <w:color w:val="000000"/>
-          <w:sz w:val="18"/>
-          <w:szCs w:val="18"/>
-          <w:lang w:val="en-US" w:eastAsia="es-AR"/>
-        </w:rPr>
-      </w:pPr>
-      <w:r>
-        <w:rPr>
-          <w:rFonts w:ascii="Courier New" w:eastAsia="Times New Roman" w:hAnsi="Courier New" w:cs="Courier New"/>
-          <w:color w:val="000000"/>
-          <w:sz w:val="18"/>
-          <w:szCs w:val="18"/>
-          <w:lang w:val="en-US" w:eastAsia="es-AR"/>
-        </w:rPr>
-        <w:t>    </w:t>
-      </w:r>
-      <w:r>
-        <w:rPr>
-          <w:rFonts w:ascii="Courier New" w:eastAsia="Times New Roman" w:hAnsi="Courier New" w:cs="Courier New"/>
-          <w:color w:val="A31515"/>
-          <w:sz w:val="18"/>
-          <w:szCs w:val="18"/>
-          <w:lang w:val="en-US" w:eastAsia="es-AR"/>
-        </w:rPr>
-        <w:t>"studentName"</w:t>
-      </w:r>
-      <w:r>
-        <w:rPr>
-          <w:rFonts w:ascii="Courier New" w:eastAsia="Times New Roman" w:hAnsi="Courier New" w:cs="Courier New"/>
-          <w:color w:val="000000"/>
-          <w:sz w:val="18"/>
-          <w:szCs w:val="18"/>
-          <w:lang w:val="en-US" w:eastAsia="es-AR"/>
-        </w:rPr>
-        <w:t>:</w:t>
-      </w:r>
-      <w:r>
-        <w:rPr>
-          <w:rFonts w:ascii="Courier New" w:eastAsia="Times New Roman" w:hAnsi="Courier New" w:cs="Courier New"/>
-          <w:color w:val="0451A5"/>
-          <w:sz w:val="18"/>
-          <w:szCs w:val="18"/>
-          <w:lang w:val="en-US" w:eastAsia="es-AR"/>
-        </w:rPr>
-        <w:t>"Hulk"</w:t>
-      </w:r>
-      <w:r>
-        <w:rPr>
-          <w:rFonts w:ascii="Courier New" w:eastAsia="Times New Roman" w:hAnsi="Courier New" w:cs="Courier New"/>
-          <w:color w:val="000000"/>
-          <w:sz w:val="18"/>
-          <w:szCs w:val="18"/>
-          <w:lang w:val="en-US" w:eastAsia="es-AR"/>
-        </w:rPr>
-        <w:t>,</w:t>
-      </w:r>
-    </w:p>
-    <w:p>
-      <w:pPr>
-        <w:shd w:val="clear" w:color="auto" w:fill="FFFFFE"/>
-        <w:spacing w:after="0" w:line="270" w:lineRule="atLeast"/>
-        <w:rPr>
-          <w:rFonts w:ascii="Courier New" w:eastAsia="Times New Roman" w:hAnsi="Courier New" w:cs="Courier New"/>
-          <w:color w:val="000000"/>
-          <w:sz w:val="18"/>
-          <w:szCs w:val="18"/>
-          <w:lang w:val="en-US" w:eastAsia="es-AR"/>
-        </w:rPr>
-      </w:pPr>
-      <w:r>
-        <w:rPr>
-          <w:rFonts w:ascii="Courier New" w:eastAsia="Times New Roman" w:hAnsi="Courier New" w:cs="Courier New"/>
-          <w:color w:val="000000"/>
-          <w:sz w:val="18"/>
-          <w:szCs w:val="18"/>
-          <w:lang w:val="en-US" w:eastAsia="es-AR"/>
-        </w:rPr>
-        <w:t>    </w:t>
-      </w:r>
-      <w:r>
-        <w:rPr>
-          <w:rFonts w:ascii="Courier New" w:eastAsia="Times New Roman" w:hAnsi="Courier New" w:cs="Courier New"/>
-          <w:color w:val="A31515"/>
-          <w:sz w:val="18"/>
-          <w:szCs w:val="18"/>
-          <w:lang w:val="en-US" w:eastAsia="es-AR"/>
-        </w:rPr>
-        <w:t>"studentAge"</w:t>
-      </w:r>
-      <w:r>
-        <w:rPr>
-          <w:rFonts w:ascii="Courier New" w:eastAsia="Times New Roman" w:hAnsi="Courier New" w:cs="Courier New"/>
-          <w:color w:val="000000"/>
-          <w:sz w:val="18"/>
-          <w:szCs w:val="18"/>
-          <w:lang w:val="en-US" w:eastAsia="es-AR"/>
-        </w:rPr>
-        <w:t>:</w:t>
-      </w:r>
-      <w:r>
-        <w:rPr>
-          <w:rFonts w:ascii="Courier New" w:eastAsia="Times New Roman" w:hAnsi="Courier New" w:cs="Courier New"/>
-          <w:color w:val="098658"/>
-          <w:sz w:val="18"/>
-          <w:szCs w:val="18"/>
-          <w:lang w:val="en-US" w:eastAsia="es-AR"/>
-        </w:rPr>
-        <w:t>145</w:t>
-      </w:r>
-    </w:p>
-    <w:p>
-      <w:pPr>
-        <w:shd w:val="clear" w:color="auto" w:fill="FFFFFE"/>
-        <w:spacing w:after="0" w:line="270" w:lineRule="atLeast"/>
-        <w:rPr>
-          <w:rFonts w:ascii="Courier New" w:eastAsia="Times New Roman" w:hAnsi="Courier New" w:cs="Courier New"/>
-          <w:color w:val="000000"/>
-          <w:sz w:val="18"/>
-          <w:szCs w:val="18"/>
-          <w:lang w:val="en-US" w:eastAsia="es-AR"/>
-        </w:rPr>
-      </w:pPr>
-      <w:r>
-        <w:rPr>
-          <w:rFonts w:ascii="Courier New" w:eastAsia="Times New Roman" w:hAnsi="Courier New" w:cs="Courier New"/>
-          <w:color w:val="000000"/>
-          <w:sz w:val="18"/>
-          <w:szCs w:val="18"/>
-          <w:lang w:val="en-US" w:eastAsia="es-AR"/>
-        </w:rPr>
-        <w:t>}</w:t>
-      </w:r>
-    </w:p>
-    <w:p>
-      <w:r>
-        <w:t>Por supuesto que hay q</w:t>
-      </w:r>
-      <w:r>
-        <w:t xml:space="preserve">ue ir poniendo los datos apropiados. En particular, el </w:t>
       </w:r>
       <w:r>
         <w:rPr>
@@ -1108,7 +905,7 @@
           <w:szCs w:val="18"/>
           <w:lang w:eastAsia="es-AR"/>
         </w:rPr>
-        <w:t>studentId</w:t>
+        <w:t>"</w:t>
       </w:r>
       <w:r>
         <w:rPr>
@@ -1118,15 +915,258 @@
           <w:szCs w:val="18"/>
           <w:lang w:eastAsia="es-AR"/>
         </w:rPr>
+        <w:t>id</w:t>
+      </w:r>
+      <w:r>
+        <w:rPr>
+          <w:rFonts w:ascii="Courier New" w:eastAsia="Times New Roman" w:hAnsi="Courier New" w:cs="Courier New"/>
+          <w:color w:val="A31515"/>
+          <w:sz w:val="18"/>
+          <w:szCs w:val="18"/>
+          <w:lang w:eastAsia="es-AR"/>
+        </w:rPr>
+        <w:t>"</w:t>
+      </w:r>
+      <w:r>
+        <w:rPr>
+          <w:rFonts w:ascii="Courier New" w:eastAsia="Times New Roman" w:hAnsi="Courier New" w:cs="Courier New"/>
+          <w:color w:val="000000"/>
+          <w:sz w:val="18"/>
+          <w:szCs w:val="18"/>
+          <w:lang w:eastAsia="es-AR"/>
+        </w:rPr>
+        <w:t>:</w:t>
+      </w:r>
+      <w:r>
+        <w:rPr>
+          <w:rFonts w:ascii="Courier New" w:eastAsia="Times New Roman" w:hAnsi="Courier New" w:cs="Courier New"/>
+          <w:color w:val="098658"/>
+          <w:sz w:val="18"/>
+          <w:szCs w:val="18"/>
+          <w:lang w:eastAsia="es-AR"/>
+        </w:rPr>
+        <w:t>9</w:t>
+      </w:r>
+      <w:r>
+        <w:rPr>
+          <w:rFonts w:ascii="Courier New" w:eastAsia="Times New Roman" w:hAnsi="Courier New" w:cs="Courier New"/>
+          <w:color w:val="000000"/>
+          <w:sz w:val="18"/>
+          <w:szCs w:val="18"/>
+          <w:lang w:eastAsia="es-AR"/>
+        </w:rPr>
+        <w:t>,</w:t>
+      </w:r>
+    </w:p>
+    <w:p>
+      <w:pPr>
+        <w:shd w:val="clear" w:color="auto" w:fill="FFFFFE"/>
+        <w:spacing w:after="0" w:line="270" w:lineRule="atLeast"/>
+        <w:rPr>
+          <w:rFonts w:ascii="Courier New" w:eastAsia="Times New Roman" w:hAnsi="Courier New" w:cs="Courier New"/>
+          <w:color w:val="000000"/>
+          <w:sz w:val="18"/>
+          <w:szCs w:val="18"/>
+          <w:lang w:eastAsia="es-AR"/>
+        </w:rPr>
+      </w:pPr>
+      <w:r>
+        <w:rPr>
+          <w:rFonts w:ascii="Courier New" w:eastAsia="Times New Roman" w:hAnsi="Courier New" w:cs="Courier New"/>
+          <w:color w:val="000000"/>
+          <w:sz w:val="18"/>
+          <w:szCs w:val="18"/>
+          <w:lang w:eastAsia="es-AR"/>
+        </w:rPr>
+        <w:t>    </w:t>
+      </w:r>
+      <w:r>
+        <w:rPr>
+          <w:rFonts w:ascii="Courier New" w:eastAsia="Times New Roman" w:hAnsi="Courier New" w:cs="Courier New"/>
+          <w:color w:val="A31515"/>
+          <w:sz w:val="18"/>
+          <w:szCs w:val="18"/>
+          <w:lang w:eastAsia="es-AR"/>
+        </w:rPr>
+        <w:t>"</w:t>
+      </w:r>
+      <w:r>
+        <w:rPr>
+          <w:rFonts w:ascii="Courier New" w:eastAsia="Times New Roman" w:hAnsi="Courier New" w:cs="Courier New"/>
+          <w:color w:val="A31515"/>
+          <w:sz w:val="18"/>
+          <w:szCs w:val="18"/>
+          <w:lang w:eastAsia="es-AR"/>
+        </w:rPr>
+        <w:t>name</w:t>
+      </w:r>
+      <w:r>
+        <w:rPr>
+          <w:rFonts w:ascii="Courier New" w:eastAsia="Times New Roman" w:hAnsi="Courier New" w:cs="Courier New"/>
+          <w:color w:val="A31515"/>
+          <w:sz w:val="18"/>
+          <w:szCs w:val="18"/>
+          <w:lang w:eastAsia="es-AR"/>
+        </w:rPr>
+        <w:t>"</w:t>
+      </w:r>
+      <w:r>
+        <w:rPr>
+          <w:rFonts w:ascii="Courier New" w:eastAsia="Times New Roman" w:hAnsi="Courier New" w:cs="Courier New"/>
+          <w:color w:val="000000"/>
+          <w:sz w:val="18"/>
+          <w:szCs w:val="18"/>
+          <w:lang w:eastAsia="es-AR"/>
+        </w:rPr>
+        <w:t>:</w:t>
+      </w:r>
+      <w:r>
+        <w:rPr>
+          <w:rFonts w:ascii="Courier New" w:eastAsia="Times New Roman" w:hAnsi="Courier New" w:cs="Courier New"/>
+          <w:color w:val="0451A5"/>
+          <w:sz w:val="18"/>
+          <w:szCs w:val="18"/>
+          <w:lang w:eastAsia="es-AR"/>
+        </w:rPr>
+        <w:t>"Hulk"</w:t>
+      </w:r>
+      <w:r>
+        <w:rPr>
+          <w:rFonts w:ascii="Courier New" w:eastAsia="Times New Roman" w:hAnsi="Courier New" w:cs="Courier New"/>
+          <w:color w:val="000000"/>
+          <w:sz w:val="18"/>
+          <w:szCs w:val="18"/>
+          <w:lang w:eastAsia="es-AR"/>
+        </w:rPr>
+        <w:t>,</w:t>
+      </w:r>
+    </w:p>
+    <w:p>
+      <w:pPr>
+        <w:shd w:val="clear" w:color="auto" w:fill="FFFFFE"/>
+        <w:spacing w:after="0" w:line="270" w:lineRule="atLeast"/>
+        <w:rPr>
+          <w:rFonts w:ascii="Courier New" w:eastAsia="Times New Roman" w:hAnsi="Courier New" w:cs="Courier New"/>
+          <w:color w:val="000000"/>
+          <w:sz w:val="18"/>
+          <w:szCs w:val="18"/>
+          <w:lang w:eastAsia="es-AR"/>
+        </w:rPr>
+      </w:pPr>
+      <w:r>
+        <w:rPr>
+          <w:rFonts w:ascii="Courier New" w:eastAsia="Times New Roman" w:hAnsi="Courier New" w:cs="Courier New"/>
+          <w:color w:val="000000"/>
+          <w:sz w:val="18"/>
+          <w:szCs w:val="18"/>
+          <w:lang w:eastAsia="es-AR"/>
+        </w:rPr>
+        <w:t>    </w:t>
+      </w:r>
+      <w:r>
+        <w:rPr>
+          <w:rFonts w:ascii="Courier New" w:eastAsia="Times New Roman" w:hAnsi="Courier New" w:cs="Courier New"/>
+          <w:color w:val="A31515"/>
+          <w:sz w:val="18"/>
+          <w:szCs w:val="18"/>
+          <w:lang w:eastAsia="es-AR"/>
+        </w:rPr>
+        <w:t>"</w:t>
+      </w:r>
+      <w:r>
+        <w:rPr>
+          <w:rFonts w:ascii="Courier New" w:eastAsia="Times New Roman" w:hAnsi="Courier New" w:cs="Courier New"/>
+          <w:color w:val="A31515"/>
+          <w:sz w:val="18"/>
+          <w:szCs w:val="18"/>
+          <w:lang w:eastAsia="es-AR"/>
+        </w:rPr>
+        <w:t>age</w:t>
+      </w:r>
+      <w:r>
+        <w:rPr>
+          <w:rFonts w:ascii="Courier New" w:eastAsia="Times New Roman" w:hAnsi="Courier New" w:cs="Courier New"/>
+          <w:color w:val="A31515"/>
+          <w:sz w:val="18"/>
+          <w:szCs w:val="18"/>
+          <w:lang w:eastAsia="es-AR"/>
+        </w:rPr>
+        <w:t>"</w:t>
+      </w:r>
+      <w:r>
+        <w:rPr>
+          <w:rFonts w:ascii="Courier New" w:eastAsia="Times New Roman" w:hAnsi="Courier New" w:cs="Courier New"/>
+          <w:color w:val="000000"/>
+          <w:sz w:val="18"/>
+          <w:szCs w:val="18"/>
+          <w:lang w:eastAsia="es-AR"/>
+        </w:rPr>
+        <w:t>:</w:t>
+      </w:r>
+      <w:r>
+        <w:rPr>
+          <w:rFonts w:ascii="Courier New" w:eastAsia="Times New Roman" w:hAnsi="Courier New" w:cs="Courier New"/>
+          <w:color w:val="098658"/>
+          <w:sz w:val="18"/>
+          <w:szCs w:val="18"/>
+          <w:lang w:eastAsia="es-AR"/>
+        </w:rPr>
+        <w:t>145</w:t>
+      </w:r>
+    </w:p>
+    <w:bookmarkEnd w:id="1"/>
+    <w:p>
+      <w:pPr>
+        <w:shd w:val="clear" w:color="auto" w:fill="FFFFFE"/>
+        <w:spacing w:after="0" w:line="270" w:lineRule="atLeast"/>
+        <w:rPr>
+          <w:rFonts w:ascii="Courier New" w:eastAsia="Times New Roman" w:hAnsi="Courier New" w:cs="Courier New"/>
+          <w:color w:val="000000"/>
+          <w:sz w:val="18"/>
+          <w:szCs w:val="18"/>
+          <w:lang w:eastAsia="es-AR"/>
+        </w:rPr>
+      </w:pPr>
+      <w:r>
+        <w:rPr>
+          <w:rFonts w:ascii="Courier New" w:eastAsia="Times New Roman" w:hAnsi="Courier New" w:cs="Courier New"/>
+          <w:color w:val="000000"/>
+          <w:sz w:val="18"/>
+          <w:szCs w:val="18"/>
+          <w:lang w:eastAsia="es-AR"/>
+        </w:rPr>
+        <w:t>}</w:t>
+      </w:r>
+    </w:p>
+    <w:p>
+      <w:r>
+        <w:t>Por supuesto que hay q</w:t>
+      </w:r>
+      <w:r>
+        <w:t xml:space="preserve">ue ir poniendo los datos apropiados. En particular, el </w:t>
+      </w:r>
+      <w:r>
+        <w:rPr>
+          <w:rFonts w:ascii="Courier New" w:eastAsia="Times New Roman" w:hAnsi="Courier New" w:cs="Courier New"/>
+          <w:color w:val="A31515"/>
+          <w:sz w:val="18"/>
+          <w:szCs w:val="18"/>
+          <w:lang w:eastAsia="es-AR"/>
+        </w:rPr>
+        <w:t>id</w:t>
+      </w:r>
+      <w:r>
+        <w:rPr>
+          <w:rFonts w:ascii="Courier New" w:eastAsia="Times New Roman" w:hAnsi="Courier New" w:cs="Courier New"/>
+          <w:color w:val="A31515"/>
+          <w:sz w:val="18"/>
+          <w:szCs w:val="18"/>
+          <w:lang w:eastAsia="es-AR"/>
+        </w:rPr>
         <w:t xml:space="preserve"> </w:t>
       </w:r>
       <w:r>
         <w:t>es el que se usa dentro del método insert() para provocar la excepción.</w:t>
-      </w:r>
-    </w:p>
-    <w:p>
-      <w:r>
-        <w:t>En el dropdown que está a la derecha, asegurarse de seleccionar JSON.</w:t>
       </w:r>
     </w:p>
     <w:p>
@@ -1198,6 +1238,7 @@
         <w:rPr>
           <w:lang w:val="en-US"/>
         </w:rPr>
+        <w:lastRenderedPageBreak/>
         <w:t>Spring &amp; Spring Data JPA: Managing Transactions</w:t>
       </w:r>
     </w:p>
@@ -1218,7 +1259,6 @@
     </w:p>
     <w:p>
       <w:r>
-        <w:lastRenderedPageBreak/>
         <w:t xml:space="preserve">Este otro tutorial tiene un montón de reproducciones. El autor parece ser bastante popular. Dura </w:t>
       </w:r>
       <w:r>
@@ -1414,8 +1454,14 @@
           <w:ilvl w:val="0"/>
           <w:numId w:val="9"/>
         </w:numPr>
-      </w:pPr>
-      <w:r>
+        <w:rPr>
+          <w:lang w:val="es-AR"/>
+        </w:rPr>
+      </w:pPr>
+      <w:r>
+        <w:rPr>
+          <w:lang w:val="es-AR"/>
+        </w:rPr>
         <w:t>propagation: controla el comportamiento del método cuando ingresa en el contexto de una transacción.</w:t>
       </w:r>
     </w:p>
@@ -1426,8 +1472,14 @@
           <w:ilvl w:val="0"/>
           <w:numId w:val="9"/>
         </w:numPr>
-      </w:pPr>
-      <w:r>
+        <w:rPr>
+          <w:lang w:val="es-AR"/>
+        </w:rPr>
+      </w:pPr>
+      <w:r>
+        <w:rPr>
+          <w:lang w:val="es-AR"/>
+        </w:rPr>
         <w:t>readonly: para acceder a datos que no se necesita editar. Mejora la performance y es más seguro.</w:t>
       </w:r>
     </w:p>
@@ -1438,8 +1490,14 @@
           <w:ilvl w:val="0"/>
           <w:numId w:val="9"/>
         </w:numPr>
-      </w:pPr>
-      <w:r>
+        <w:rPr>
+          <w:lang w:val="es-AR"/>
+        </w:rPr>
+      </w:pPr>
+      <w:r>
+        <w:rPr>
+          <w:lang w:val="es-AR"/>
+        </w:rPr>
         <w:t>rollbackfor y norollbackfor controlan el comportamiento del método ante determinadas situaciones.</w:t>
       </w:r>
     </w:p>
@@ -2984,6 +3042,7 @@
   <w:style w:type="character" w:default="1" w:styleId="DefaultParagraphFont">
     <w:name w:val="Default Paragraph Font"/>
     <w:uiPriority w:val="1"/>
+    <w:semiHidden/>
     <w:unhideWhenUsed/>
   </w:style>
   <w:style w:type="table" w:default="1" w:styleId="TableNormal">
@@ -3054,9 +3113,10 @@
     <w:link w:val="TitleChar"/>
     <w:uiPriority w:val="10"/>
     <w:qFormat/>
-    <w:rsid w:val="001D0248"/>
+    <w:rsid w:val="003C5A96"/>
     <w:pPr>
-      <w:spacing w:after="0" w:line="240" w:lineRule="auto"/>
+      <w:keepNext/>
+      <w:spacing w:after="240" w:line="240" w:lineRule="auto"/>
       <w:contextualSpacing/>
     </w:pPr>
     <w:rPr>
@@ -3072,7 +3132,7 @@
     <w:basedOn w:val="DefaultParagraphFont"/>
     <w:link w:val="Title"/>
     <w:uiPriority w:val="10"/>
-    <w:rsid w:val="001D0248"/>
+    <w:rsid w:val="003C5A96"/>
     <w:rPr>
       <w:rFonts w:asciiTheme="majorHAnsi" w:eastAsiaTheme="majorEastAsia" w:hAnsiTheme="majorHAnsi" w:cstheme="majorBidi"/>
       <w:spacing w:val="-10"/>
@@ -3633,6 +3693,610 @@
     </w:rPr>
   </w:style>
 </w:styles>
+</file>
+
+<file path=word/glossary/document.xml><?xml version="1.0" encoding="utf-8"?>
+<w:glossaryDocument xmlns:wpc="http://schemas.microsoft.com/office/word/2010/wordprocessingCanvas" xmlns:cx="http://schemas.microsoft.com/office/drawing/2014/chartex" xmlns:cx1="http://schemas.microsoft.com/office/drawing/2015/9/8/chartex" xmlns:cx2="http://schemas.microsoft.com/office/drawing/2015/10/21/chartex" xmlns:cx3="http://schemas.microsoft.com/office/drawing/2016/5/9/chartex" xmlns:cx4="http://schemas.microsoft.com/office/drawing/2016/5/10/chartex" xmlns:cx5="http://schemas.microsoft.com/office/drawing/2016/5/11/chartex" xmlns:cx6="http://schemas.microsoft.com/office/drawing/2016/5/12/chartex" xmlns:cx7="http://schemas.microsoft.com/office/drawing/2016/5/13/chartex" xmlns:cx8="http://schemas.microsoft.com/office/drawing/2016/5/14/chartex" xmlns:mc="http://schemas.openxmlformats.org/markup-compatibility/2006" xmlns:aink="http://schemas.microsoft.com/office/drawing/2016/ink" xmlns:am3d="http://schemas.microsoft.com/office/drawing/2017/model3d" xmlns:o="urn:schemas-microsoft-com:office:office" xmlns:r="http://schemas.openxmlformats.org/officeDocument/2006/relationships" xmlns:m="http://schemas.openxmlformats.org/officeDocument/2006/math" xmlns:v="urn:schemas-microsoft-com:vml" xmlns:wp14="http://schemas.microsoft.com/office/word/2010/wordprocessingDrawing" xmlns:wp="http://schemas.openxmlformats.org/drawingml/2006/wordprocessingDrawing" xmlns:w10="urn:schemas-microsoft-com:office:word" xmlns:w="http://schemas.openxmlformats.org/wordprocessingml/2006/main" xmlns:w14="http://schemas.microsoft.com/office/word/2010/wordml" xmlns:w15="http://schemas.microsoft.com/office/word/2012/wordml" xmlns:w16cid="http://schemas.microsoft.com/office/word/2016/wordml/cid" xmlns:w16se="http://schemas.microsoft.com/office/word/2015/wordml/symex" xmlns:wpg="http://schemas.microsoft.com/office/word/2010/wordprocessingGroup" xmlns:wpi="http://schemas.microsoft.com/office/word/2010/wordprocessingInk" xmlns:wne="http://schemas.microsoft.com/office/word/2006/wordml" xmlns:wps="http://schemas.microsoft.com/office/word/2010/wordprocessingShape" mc:Ignorable="w14 w15 w16se w16cid wp14">
+  <w:docParts>
+    <w:docPart>
+      <w:docPartPr>
+        <w:name w:val="38AD5552C37F49F5AF35CBB892B3C9FA"/>
+        <w:category>
+          <w:name w:val="General"/>
+          <w:gallery w:val="placeholder"/>
+        </w:category>
+        <w:types>
+          <w:type w:val="bbPlcHdr"/>
+        </w:types>
+        <w:behaviors>
+          <w:behavior w:val="content"/>
+        </w:behaviors>
+        <w:guid w:val="{D4D74982-6881-4B5A-9BB8-A950EAABC591}"/>
+      </w:docPartPr>
+      <w:docPartBody>
+        <w:p>
+          <w:r>
+            <w:rPr>
+              <w:rStyle w:val="PlaceholderText"/>
+            </w:rPr>
+            <w:t>[Author]</w:t>
+          </w:r>
+        </w:p>
+      </w:docPartBody>
+    </w:docPart>
+  </w:docParts>
+</w:glossaryDocument>
+</file>
+
+<file path=word/glossary/fontTable.xml><?xml version="1.0" encoding="utf-8"?>
+<w:fonts xmlns:mc="http://schemas.openxmlformats.org/markup-compatibility/2006" xmlns:r="http://schemas.openxmlformats.org/officeDocument/2006/relationships" xmlns:w="http://schemas.openxmlformats.org/wordprocessingml/2006/main" xmlns:w14="http://schemas.microsoft.com/office/word/2010/wordml" xmlns:w15="http://schemas.microsoft.com/office/word/2012/wordml" xmlns:w16cid="http://schemas.microsoft.com/office/word/2016/wordml/cid" xmlns:w16se="http://schemas.microsoft.com/office/word/2015/wordml/symex" mc:Ignorable="w14 w15 w16se w16cid">
+  <w:font w:name="Symbol">
+    <w:panose1 w:val="05050102010706020507"/>
+    <w:charset w:val="02"/>
+    <w:family w:val="roman"/>
+    <w:pitch w:val="variable"/>
+    <w:sig w:usb0="00000000" w:usb1="10000000" w:usb2="00000000" w:usb3="00000000" w:csb0="80000000" w:csb1="00000000"/>
+  </w:font>
+  <w:font w:name="Times New Roman">
+    <w:panose1 w:val="02020603050405020304"/>
+    <w:charset w:val="00"/>
+    <w:family w:val="roman"/>
+    <w:pitch w:val="variable"/>
+    <w:sig w:usb0="E0002EFF" w:usb1="C000785B" w:usb2="00000009" w:usb3="00000000" w:csb0="000001FF" w:csb1="00000000"/>
+  </w:font>
+  <w:font w:name="Courier New">
+    <w:panose1 w:val="02070309020205020404"/>
+    <w:charset w:val="00"/>
+    <w:family w:val="modern"/>
+    <w:pitch w:val="fixed"/>
+    <w:sig w:usb0="E0002EFF" w:usb1="C0007843" w:usb2="00000009" w:usb3="00000000" w:csb0="000001FF" w:csb1="00000000"/>
+  </w:font>
+  <w:font w:name="Wingdings">
+    <w:panose1 w:val="05000000000000000000"/>
+    <w:charset w:val="02"/>
+    <w:family w:val="auto"/>
+    <w:pitch w:val="variable"/>
+    <w:sig w:usb0="00000000" w:usb1="10000000" w:usb2="00000000" w:usb3="00000000" w:csb0="80000000" w:csb1="00000000"/>
+  </w:font>
+  <w:font w:name="Calibri">
+    <w:panose1 w:val="020F0502020204030204"/>
+    <w:charset w:val="00"/>
+    <w:family w:val="swiss"/>
+    <w:pitch w:val="variable"/>
+    <w:sig w:usb0="E4002EFF" w:usb1="C000247B" w:usb2="00000009" w:usb3="00000000" w:csb0="000001FF" w:csb1="00000000"/>
+  </w:font>
+  <w:font w:name="Cambria">
+    <w:panose1 w:val="02040503050406030204"/>
+    <w:charset w:val="00"/>
+    <w:family w:val="roman"/>
+    <w:pitch w:val="variable"/>
+    <w:sig w:usb0="E00006FF" w:usb1="420024FF" w:usb2="02000000" w:usb3="00000000" w:csb0="0000019F" w:csb1="00000000"/>
+  </w:font>
+  <w:font w:name="Arial">
+    <w:panose1 w:val="020B0604020202020204"/>
+    <w:charset w:val="00"/>
+    <w:family w:val="swiss"/>
+    <w:pitch w:val="variable"/>
+    <w:sig w:usb0="E0002EFF" w:usb1="C000785B" w:usb2="00000009" w:usb3="00000000" w:csb0="000001FF" w:csb1="00000000"/>
+  </w:font>
+  <w:font w:name="Tahoma">
+    <w:panose1 w:val="020B0604030504040204"/>
+    <w:charset w:val="00"/>
+    <w:family w:val="swiss"/>
+    <w:pitch w:val="variable"/>
+    <w:sig w:usb0="E1002EFF" w:usb1="C000605B" w:usb2="00000029" w:usb3="00000000" w:csb0="000101FF" w:csb1="00000000"/>
+  </w:font>
+  <w:font w:name="Consolas">
+    <w:panose1 w:val="020B0609020204030204"/>
+    <w:charset w:val="00"/>
+    <w:family w:val="modern"/>
+    <w:pitch w:val="fixed"/>
+    <w:sig w:usb0="E00006FF" w:usb1="0000FCFF" w:usb2="00000001" w:usb3="00000000" w:csb0="0000019F" w:csb1="00000000"/>
+  </w:font>
+  <w:font w:name="Segoe UI">
+    <w:panose1 w:val="020B0502040204020203"/>
+    <w:charset w:val="00"/>
+    <w:family w:val="swiss"/>
+    <w:pitch w:val="variable"/>
+    <w:sig w:usb0="E4002EFF" w:usb1="C000E47F" w:usb2="00000009" w:usb3="00000000" w:csb0="000001FF" w:csb1="00000000"/>
+  </w:font>
+  <w:font w:name="Calibri Light">
+    <w:panose1 w:val="020F0302020204030204"/>
+    <w:charset w:val="00"/>
+    <w:family w:val="swiss"/>
+    <w:pitch w:val="variable"/>
+    <w:sig w:usb0="E4002EFF" w:usb1="C000247B" w:usb2="00000009" w:usb3="00000000" w:csb0="000001FF" w:csb1="00000000"/>
+  </w:font>
+</w:fonts>
+</file>
+
+<file path=word/glossary/settings.xml><?xml version="1.0" encoding="utf-8"?>
+<w:settings xmlns:mc="http://schemas.openxmlformats.org/markup-compatibility/2006" xmlns:o="urn:schemas-microsoft-com:office:office" xmlns:r="http://schemas.openxmlformats.org/officeDocument/2006/relationships" xmlns:m="http://schemas.openxmlformats.org/officeDocument/2006/math" xmlns:v="urn:schemas-microsoft-com:vml" xmlns:w10="urn:schemas-microsoft-com:office:word" xmlns:w="http://schemas.openxmlformats.org/wordprocessingml/2006/main" xmlns:w14="http://schemas.microsoft.com/office/word/2010/wordml" xmlns:w15="http://schemas.microsoft.com/office/word/2012/wordml" xmlns:w16cid="http://schemas.microsoft.com/office/word/2016/wordml/cid" xmlns:w16se="http://schemas.microsoft.com/office/word/2015/wordml/symex" xmlns:sl="http://schemas.openxmlformats.org/schemaLibrary/2006/main" mc:Ignorable="w14 w15 w16se w16cid">
+  <w:view w:val="normal"/>
+  <w:defaultTabStop w:val="708"/>
+  <w:hyphenationZone w:val="425"/>
+  <w:characterSpacingControl w:val="doNotCompress"/>
+  <w:compat>
+    <w:useFELayout/>
+    <w:compatSetting w:name="compatibilityMode" w:uri="http://schemas.microsoft.com/office/word" w:val="15"/>
+    <w:compatSetting w:name="overrideTableStyleFontSizeAndJustification" w:uri="http://schemas.microsoft.com/office/word" w:val="1"/>
+    <w:compatSetting w:name="enableOpenTypeFeatures" w:uri="http://schemas.microsoft.com/office/word" w:val="1"/>
+    <w:compatSetting w:name="doNotFlipMirrorIndents" w:uri="http://schemas.microsoft.com/office/word" w:val="1"/>
+    <w:compatSetting w:name="differentiateMultirowTableHeaders" w:uri="http://schemas.microsoft.com/office/word" w:val="1"/>
+    <w:compatSetting w:name="useWord2013TrackBottomHyphenation" w:uri="http://schemas.microsoft.com/office/word" w:val="0"/>
+  </w:compat>
+  <w:rsids>
+    <w:rsidRoot w:val="00A03D64"/>
+    <w:rsid w:val="001C6E12"/>
+    <w:rsid w:val="00233951"/>
+    <w:rsid w:val="00A03D64"/>
+    <w:rsid w:val="00B816CF"/>
+    <w:rsid w:val="00E252CD"/>
+  </w:rsids>
+  <m:mathPr>
+    <m:mathFont m:val="Cambria Math"/>
+    <m:brkBin m:val="before"/>
+    <m:brkBinSub m:val="--"/>
+    <m:smallFrac m:val="0"/>
+    <m:dispDef/>
+    <m:lMargin m:val="0"/>
+    <m:rMargin m:val="0"/>
+    <m:defJc m:val="centerGroup"/>
+    <m:wrapIndent m:val="1440"/>
+    <m:intLim m:val="subSup"/>
+    <m:naryLim m:val="undOvr"/>
+  </m:mathPr>
+  <w:themeFontLang w:val="es-AR"/>
+  <w:clrSchemeMapping w:bg1="light1" w:t1="dark1" w:bg2="light2" w:t2="dark2" w:accent1="accent1" w:accent2="accent2" w:accent3="accent3" w:accent4="accent4" w:accent5="accent5" w:accent6="accent6" w:hyperlink="hyperlink" w:followedHyperlink="followedHyperlink"/>
+  <w:decimalSymbol w:val=","/>
+  <w:listSeparator w:val=";"/>
+  <w15:chartTrackingRefBased/>
+</w:settings>
+</file>
+
+<file path=word/glossary/styles.xml><?xml version="1.0" encoding="utf-8"?>
+<w:styles xmlns:mc="http://schemas.openxmlformats.org/markup-compatibility/2006" xmlns:r="http://schemas.openxmlformats.org/officeDocument/2006/relationships" xmlns:w="http://schemas.openxmlformats.org/wordprocessingml/2006/main" xmlns:w14="http://schemas.microsoft.com/office/word/2010/wordml" xmlns:w15="http://schemas.microsoft.com/office/word/2012/wordml" xmlns:w16cid="http://schemas.microsoft.com/office/word/2016/wordml/cid" xmlns:w16se="http://schemas.microsoft.com/office/word/2015/wordml/symex" mc:Ignorable="w14 w15 w16se w16cid">
+  <w:docDefaults>
+    <w:rPrDefault>
+      <w:rPr>
+        <w:rFonts w:asciiTheme="minorHAnsi" w:eastAsiaTheme="minorEastAsia" w:hAnsiTheme="minorHAnsi" w:cstheme="minorBidi"/>
+        <w:sz w:val="22"/>
+        <w:szCs w:val="22"/>
+        <w:lang w:val="es-AR" w:eastAsia="es-AR" w:bidi="ar-SA"/>
+      </w:rPr>
+    </w:rPrDefault>
+    <w:pPrDefault>
+      <w:pPr>
+        <w:spacing w:after="160" w:line="259" w:lineRule="auto"/>
+      </w:pPr>
+    </w:pPrDefault>
+  </w:docDefaults>
+  <w:latentStyles w:defLockedState="0" w:defUIPriority="99" w:defSemiHidden="0" w:defUnhideWhenUsed="0" w:defQFormat="0" w:count="375">
+    <w:lsdException w:name="Normal" w:uiPriority="0" w:qFormat="1"/>
+    <w:lsdException w:name="heading 1" w:uiPriority="9" w:qFormat="1"/>
+    <w:lsdException w:name="heading 2" w:semiHidden="1" w:uiPriority="9" w:unhideWhenUsed="1" w:qFormat="1"/>
+    <w:lsdException w:name="heading 3" w:semiHidden="1" w:uiPriority="9" w:unhideWhenUsed="1" w:qFormat="1"/>
+    <w:lsdException w:name="heading 4" w:semiHidden="1" w:uiPriority="9" w:unhideWhenUsed="1" w:qFormat="1"/>
+    <w:lsdException w:name="heading 5" w:semiHidden="1" w:uiPriority="9" w:unhideWhenUsed="1" w:qFormat="1"/>
+    <w:lsdException w:name="heading 6" w:semiHidden="1" w:uiPriority="9" w:unhideWhenUsed="1" w:qFormat="1"/>
+    <w:lsdException w:name="heading 7" w:semiHidden="1" w:uiPriority="9" w:unhideWhenUsed="1" w:qFormat="1"/>
+    <w:lsdException w:name="heading 8" w:semiHidden="1" w:uiPriority="9" w:unhideWhenUsed="1" w:qFormat="1"/>
+    <w:lsdException w:name="heading 9" w:semiHidden="1" w:uiPriority="9" w:unhideWhenUsed="1" w:qFormat="1"/>
+    <w:lsdException w:name="index 1" w:semiHidden="1" w:unhideWhenUsed="1"/>
+    <w:lsdException w:name="index 2" w:semiHidden="1" w:unhideWhenUsed="1"/>
+    <w:lsdException w:name="index 3" w:semiHidden="1" w:unhideWhenUsed="1"/>
+    <w:lsdException w:name="index 4" w:semiHidden="1" w:unhideWhenUsed="1"/>
+    <w:lsdException w:name="index 5" w:semiHidden="1" w:unhideWhenUsed="1"/>
+    <w:lsdException w:name="index 6" w:semiHidden="1" w:unhideWhenUsed="1"/>
+    <w:lsdException w:name="index 7" w:semiHidden="1" w:unhideWhenUsed="1"/>
+    <w:lsdException w:name="index 8" w:semiHidden="1" w:unhideWhenUsed="1"/>
+    <w:lsdException w:name="index 9" w:semiHidden="1" w:unhideWhenUsed="1"/>
+    <w:lsdException w:name="toc 1" w:semiHidden="1" w:uiPriority="39" w:unhideWhenUsed="1"/>
+    <w:lsdException w:name="toc 2" w:semiHidden="1" w:uiPriority="39" w:unhideWhenUsed="1"/>
+    <w:lsdException w:name="toc 3" w:semiHidden="1" w:uiPriority="39" w:unhideWhenUsed="1"/>
+    <w:lsdException w:name="toc 4" w:semiHidden="1" w:uiPriority="39" w:unhideWhenUsed="1"/>
+    <w:lsdException w:name="toc 5" w:semiHidden="1" w:uiPriority="39" w:unhideWhenUsed="1"/>
+    <w:lsdException w:name="toc 6" w:semiHidden="1" w:uiPriority="39" w:unhideWhenUsed="1"/>
+    <w:lsdException w:name="toc 7" w:semiHidden="1" w:uiPriority="39" w:unhideWhenUsed="1"/>
+    <w:lsdException w:name="toc 8" w:semiHidden="1" w:uiPriority="39" w:unhideWhenUsed="1"/>
+    <w:lsdException w:name="toc 9" w:semiHidden="1" w:uiPriority="39" w:unhideWhenUsed="1"/>
+    <w:lsdException w:name="Normal Indent" w:semiHidden="1" w:unhideWhenUsed="1"/>
+    <w:lsdException w:name="footnote text" w:semiHidden="1" w:unhideWhenUsed="1"/>
+    <w:lsdException w:name="annotation text" w:semiHidden="1" w:unhideWhenUsed="1"/>
+    <w:lsdException w:name="header" w:semiHidden="1" w:unhideWhenUsed="1"/>
+    <w:lsdException w:name="footer" w:semiHidden="1" w:unhideWhenUsed="1"/>
+    <w:lsdException w:name="index heading" w:semiHidden="1" w:unhideWhenUsed="1"/>
+    <w:lsdException w:name="caption" w:semiHidden="1" w:uiPriority="35" w:unhideWhenUsed="1" w:qFormat="1"/>
+    <w:lsdException w:name="table of figures" w:semiHidden="1" w:unhideWhenUsed="1"/>
+    <w:lsdException w:name="envelope address" w:semiHidden="1" w:unhideWhenUsed="1"/>
+    <w:lsdException w:name="envelope return" w:semiHidden="1" w:unhideWhenUsed="1"/>
+    <w:lsdException w:name="footnote reference" w:semiHidden="1" w:unhideWhenUsed="1"/>
+    <w:lsdException w:name="annotation reference" w:semiHidden="1" w:unhideWhenUsed="1"/>
+    <w:lsdException w:name="line number" w:semiHidden="1" w:unhideWhenUsed="1"/>
+    <w:lsdException w:name="page number" w:semiHidden="1" w:unhideWhenUsed="1"/>
+    <w:lsdException w:name="endnote reference" w:semiHidden="1" w:unhideWhenUsed="1"/>
+    <w:lsdException w:name="endnote text" w:semiHidden="1" w:unhideWhenUsed="1"/>
+    <w:lsdException w:name="table of authorities" w:semiHidden="1" w:unhideWhenUsed="1"/>
+    <w:lsdException w:name="macro" w:semiHidden="1" w:unhideWhenUsed="1"/>
+    <w:lsdException w:name="toa heading" w:semiHidden="1" w:unhideWhenUsed="1"/>
+    <w:lsdException w:name="List" w:semiHidden="1" w:unhideWhenUsed="1"/>
+    <w:lsdException w:name="List Bullet" w:semiHidden="1" w:unhideWhenUsed="1"/>
+    <w:lsdException w:name="List Number" w:semiHidden="1" w:unhideWhenUsed="1"/>
+    <w:lsdException w:name="List 2" w:semiHidden="1" w:unhideWhenUsed="1"/>
+    <w:lsdException w:name="List 3" w:semiHidden="1" w:unhideWhenUsed="1"/>
+    <w:lsdException w:name="List 4" w:semiHidden="1" w:unhideWhenUsed="1"/>
+    <w:lsdException w:name="List 5" w:semiHidden="1" w:unhideWhenUsed="1"/>
+    <w:lsdException w:name="List Bullet 2" w:semiHidden="1" w:unhideWhenUsed="1"/>
+    <w:lsdException w:name="List Bullet 3" w:semiHidden="1" w:unhideWhenUsed="1"/>
+    <w:lsdException w:name="List Bullet 4" w:semiHidden="1" w:unhideWhenUsed="1"/>
+    <w:lsdException w:name="List Bullet 5" w:semiHidden="1" w:unhideWhenUsed="1"/>
+    <w:lsdException w:name="List Number 2" w:semiHidden="1" w:unhideWhenUsed="1"/>
+    <w:lsdException w:name="List Number 3" w:semiHidden="1" w:unhideWhenUsed="1"/>
+    <w:lsdException w:name="List Number 4" w:semiHidden="1" w:unhideWhenUsed="1"/>
+    <w:lsdException w:name="List Number 5" w:semiHidden="1" w:unhideWhenUsed="1"/>
+    <w:lsdException w:name="Title" w:uiPriority="10" w:qFormat="1"/>
+    <w:lsdException w:name="Closing" w:semiHidden="1" w:unhideWhenUsed="1"/>
+    <w:lsdException w:name="Signature" w:semiHidden="1" w:unhideWhenUsed="1"/>
+    <w:lsdException w:name="Default Paragraph Font" w:semiHidden="1" w:uiPriority="1" w:unhideWhenUsed="1"/>
+    <w:lsdException w:name="Body Text" w:semiHidden="1" w:unhideWhenUsed="1"/>
+    <w:lsdException w:name="Body Text Indent" w:semiHidden="1" w:unhideWhenUsed="1"/>
+    <w:lsdException w:name="List Continue" w:semiHidden="1" w:unhideWhenUsed="1"/>
+    <w:lsdException w:name="List Continue 2" w:semiHidden="1" w:unhideWhenUsed="1"/>
+    <w:lsdException w:name="List Continue 3" w:semiHidden="1" w:unhideWhenUsed="1"/>
+    <w:lsdException w:name="List Continue 4" w:semiHidden="1" w:unhideWhenUsed="1"/>
+    <w:lsdException w:name="List Continue 5" w:semiHidden="1" w:unhideWhenUsed="1"/>
+    <w:lsdException w:name="Message Header" w:semiHidden="1" w:unhideWhenUsed="1"/>
+    <w:lsdException w:name="Subtitle" w:uiPriority="11" w:qFormat="1"/>
+    <w:lsdException w:name="Salutation" w:semiHidden="1" w:unhideWhenUsed="1"/>
+    <w:lsdException w:name="Date" w:semiHidden="1" w:unhideWhenUsed="1"/>
+    <w:lsdException w:name="Body Text First Indent" w:semiHidden="1" w:unhideWhenUsed="1"/>
+    <w:lsdException w:name="Body Text First Indent 2" w:semiHidden="1" w:unhideWhenUsed="1"/>
+    <w:lsdException w:name="Note Heading" w:semiHidden="1" w:unhideWhenUsed="1"/>
+    <w:lsdException w:name="Body Text 2" w:semiHidden="1" w:unhideWhenUsed="1"/>
+    <w:lsdException w:name="Body Text 3" w:semiHidden="1" w:unhideWhenUsed="1"/>
+    <w:lsdException w:name="Body Text Indent 2" w:semiHidden="1" w:unhideWhenUsed="1"/>
+    <w:lsdException w:name="Body Text Indent 3" w:semiHidden="1" w:unhideWhenUsed="1"/>
+    <w:lsdException w:name="Block Text" w:semiHidden="1" w:unhideWhenUsed="1"/>
+    <w:lsdException w:name="Hyperlink" w:semiHidden="1" w:unhideWhenUsed="1"/>
+    <w:lsdException w:name="FollowedHyperlink" w:semiHidden="1" w:unhideWhenUsed="1"/>
+    <w:lsdException w:name="Strong" w:uiPriority="22" w:qFormat="1"/>
+    <w:lsdException w:name="Emphasis" w:uiPriority="20" w:qFormat="1"/>
+    <w:lsdException w:name="Document Map" w:semiHidden="1" w:unhideWhenUsed="1"/>
+    <w:lsdException w:name="Plain Text" w:semiHidden="1" w:unhideWhenUsed="1"/>
+    <w:lsdException w:name="E-mail Signature" w:semiHidden="1" w:unhideWhenUsed="1"/>
+    <w:lsdException w:name="HTML Top of Form" w:semiHidden="1" w:unhideWhenUsed="1"/>
+    <w:lsdException w:name="HTML Bottom of Form" w:semiHidden="1" w:unhideWhenUsed="1"/>
+    <w:lsdException w:name="Normal (Web)" w:semiHidden="1" w:unhideWhenUsed="1"/>
+    <w:lsdException w:name="HTML Acronym" w:semiHidden="1" w:unhideWhenUsed="1"/>
+    <w:lsdException w:name="HTML Address" w:semiHidden="1" w:unhideWhenUsed="1"/>
+    <w:lsdException w:name="HTML Cite" w:semiHidden="1" w:unhideWhenUsed="1"/>
+    <w:lsdException w:name="HTML Code" w:semiHidden="1" w:unhideWhenUsed="1"/>
+    <w:lsdException w:name="HTML Definition" w:semiHidden="1" w:unhideWhenUsed="1"/>
+    <w:lsdException w:name="HTML Keyboard" w:semiHidden="1" w:unhideWhenUsed="1"/>
+    <w:lsdException w:name="HTML Preformatted" w:semiHidden="1" w:unhideWhenUsed="1"/>
+    <w:lsdException w:name="HTML Sample" w:semiHidden="1" w:unhideWhenUsed="1"/>
+    <w:lsdException w:name="HTML Typewriter" w:semiHidden="1" w:unhideWhenUsed="1"/>
+    <w:lsdException w:name="HTML Variable" w:semiHidden="1" w:unhideWhenUsed="1"/>
+    <w:lsdException w:name="Normal Table" w:semiHidden="1" w:unhideWhenUsed="1"/>
+    <w:lsdException w:name="annotation subject" w:semiHidden="1" w:unhideWhenUsed="1"/>
+    <w:lsdException w:name="No List" w:semiHidden="1" w:unhideWhenUsed="1"/>
+    <w:lsdException w:name="Outline List 1" w:semiHidden="1" w:unhideWhenUsed="1"/>
+    <w:lsdException w:name="Outline List 2" w:semiHidden="1" w:unhideWhenUsed="1"/>
+    <w:lsdException w:name="Outline List 3" w:semiHidden="1" w:unhideWhenUsed="1"/>
+    <w:lsdException w:name="Table Simple 1" w:semiHidden="1" w:unhideWhenUsed="1"/>
+    <w:lsdException w:name="Table Simple 2" w:semiHidden="1" w:unhideWhenUsed="1"/>
+    <w:lsdException w:name="Table Simple 3" w:semiHidden="1" w:unhideWhenUsed="1"/>
+    <w:lsdException w:name="Table Classic 1" w:semiHidden="1" w:unhideWhenUsed="1"/>
+    <w:lsdException w:name="Table Classic 2" w:semiHidden="1" w:unhideWhenUsed="1"/>
+    <w:lsdException w:name="Table Classic 3" w:semiHidden="1" w:unhideWhenUsed="1"/>
+    <w:lsdException w:name="Table Classic 4" w:semiHidden="1" w:unhideWhenUsed="1"/>
+    <w:lsdException w:name="Table Colorful 1" w:semiHidden="1" w:unhideWhenUsed="1"/>
+    <w:lsdException w:name="Table Colorful 2" w:semiHidden="1" w:unhideWhenUsed="1"/>
+    <w:lsdException w:name="Table Colorful 3" w:semiHidden="1" w:unhideWhenUsed="1"/>
+    <w:lsdException w:name="Table Columns 1" w:semiHidden="1" w:unhideWhenUsed="1"/>
+    <w:lsdException w:name="Table Columns 2" w:semiHidden="1" w:unhideWhenUsed="1"/>
+    <w:lsdException w:name="Table Columns 3" w:semiHidden="1" w:unhideWhenUsed="1"/>
+    <w:lsdException w:name="Table Columns 4" w:semiHidden="1" w:unhideWhenUsed="1"/>
+    <w:lsdException w:name="Table Columns 5" w:semiHidden="1" w:unhideWhenUsed="1"/>
+    <w:lsdException w:name="Table Grid 1" w:semiHidden="1" w:unhideWhenUsed="1"/>
+    <w:lsdException w:name="Table Grid 2" w:semiHidden="1" w:unhideWhenUsed="1"/>
+    <w:lsdException w:name="Table Grid 3" w:semiHidden="1" w:unhideWhenUsed="1"/>
+    <w:lsdException w:name="Table Grid 4" w:semiHidden="1" w:unhideWhenUsed="1"/>
+    <w:lsdException w:name="Table Grid 5" w:semiHidden="1" w:unhideWhenUsed="1"/>
+    <w:lsdException w:name="Table Grid 6" w:semiHidden="1" w:unhideWhenUsed="1"/>
+    <w:lsdException w:name="Table Grid 7" w:semiHidden="1" w:unhideWhenUsed="1"/>
+    <w:lsdException w:name="Table Grid 8" w:semiHidden="1" w:unhideWhenUsed="1"/>
+    <w:lsdException w:name="Table List 1" w:semiHidden="1" w:unhideWhenUsed="1"/>
+    <w:lsdException w:name="Table List 2" w:semiHidden="1" w:unhideWhenUsed="1"/>
+    <w:lsdException w:name="Table List 3" w:semiHidden="1" w:unhideWhenUsed="1"/>
+    <w:lsdException w:name="Table List 4" w:semiHidden="1" w:unhideWhenUsed="1"/>
+    <w:lsdException w:name="Table List 5" w:semiHidden="1" w:unhideWhenUsed="1"/>
+    <w:lsdException w:name="Table List 6" w:semiHidden="1" w:unhideWhenUsed="1"/>
+    <w:lsdException w:name="Table List 7" w:semiHidden="1" w:unhideWhenUsed="1"/>
+    <w:lsdException w:name="Table List 8" w:semiHidden="1" w:unhideWhenUsed="1"/>
+    <w:lsdException w:name="Table 3D effects 1" w:semiHidden="1" w:unhideWhenUsed="1"/>
+    <w:lsdException w:name="Table 3D effects 2" w:semiHidden="1" w:unhideWhenUsed="1"/>
+    <w:lsdException w:name="Table 3D effects 3" w:semiHidden="1" w:unhideWhenUsed="1"/>
+    <w:lsdException w:name="Table Contemporary" w:semiHidden="1" w:unhideWhenUsed="1"/>
+    <w:lsdException w:name="Table Elegant" w:semiHidden="1" w:unhideWhenUsed="1"/>
+    <w:lsdException w:name="Table Professional" w:semiHidden="1" w:unhideWhenUsed="1"/>
+    <w:lsdException w:name="Table Subtle 1" w:semiHidden="1" w:unhideWhenUsed="1"/>
+    <w:lsdException w:name="Table Subtle 2" w:semiHidden="1" w:unhideWhenUsed="1"/>
+    <w:lsdException w:name="Table Web 1" w:semiHidden="1" w:unhideWhenUsed="1"/>
+    <w:lsdException w:name="Table Web 2" w:semiHidden="1" w:unhideWhenUsed="1"/>
+    <w:lsdException w:name="Table Web 3" w:semiHidden="1" w:unhideWhenUsed="1"/>
+    <w:lsdException w:name="Balloon Text" w:semiHidden="1" w:unhideWhenUsed="1"/>
+    <w:lsdException w:name="Table Grid" w:uiPriority="39"/>
+    <w:lsdException w:name="Table Theme" w:semiHidden="1" w:unhideWhenUsed="1"/>
+    <w:lsdException w:name="Placeholder Text" w:semiHidden="1"/>
+    <w:lsdException w:name="No Spacing" w:uiPriority="1" w:qFormat="1"/>
+    <w:lsdException w:name="Light Shading" w:uiPriority="60"/>
+    <w:lsdException w:name="Light List" w:uiPriority="61"/>
+    <w:lsdException w:name="Light Grid" w:uiPriority="62"/>
+    <w:lsdException w:name="Medium Shading 1" w:uiPriority="63"/>
+    <w:lsdException w:name="Medium Shading 2" w:uiPriority="64"/>
+    <w:lsdException w:name="Medium List 1" w:uiPriority="65"/>
+    <w:lsdException w:name="Medium List 2" w:uiPriority="66"/>
+    <w:lsdException w:name="Medium Grid 1" w:uiPriority="67"/>
+    <w:lsdException w:name="Medium Grid 2" w:uiPriority="68"/>
+    <w:lsdException w:name="Medium Grid 3" w:uiPriority="69"/>
+    <w:lsdException w:name="Dark List" w:uiPriority="70"/>
+    <w:lsdException w:name="Colorful Shading" w:uiPriority="71"/>
+    <w:lsdException w:name="Colorful List" w:uiPriority="72"/>
+    <w:lsdException w:name="Colorful Grid" w:uiPriority="73"/>
+    <w:lsdException w:name="Light Shading Accent 1" w:uiPriority="60"/>
+    <w:lsdException w:name="Light List Accent 1" w:uiPriority="61"/>
+    <w:lsdException w:name="Light Grid Accent 1" w:uiPriority="62"/>
+    <w:lsdException w:name="Medium Shading 1 Accent 1" w:uiPriority="63"/>
+    <w:lsdException w:name="Medium Shading 2 Accent 1" w:uiPriority="64"/>
+    <w:lsdException w:name="Medium List 1 Accent 1" w:uiPriority="65"/>
+    <w:lsdException w:name="Revision" w:semiHidden="1"/>
+    <w:lsdException w:name="List Paragraph" w:uiPriority="34" w:qFormat="1"/>
+    <w:lsdException w:name="Quote" w:uiPriority="29" w:qFormat="1"/>
+    <w:lsdException w:name="Intense Quote" w:uiPriority="30" w:qFormat="1"/>
+    <w:lsdException w:name="Medium List 2 Accent 1" w:uiPriority="66"/>
+    <w:lsdException w:name="Medium Grid 1 Accent 1" w:uiPriority="67"/>
+    <w:lsdException w:name="Medium Grid 2 Accent 1" w:uiPriority="68"/>
+    <w:lsdException w:name="Medium Grid 3 Accent 1" w:uiPriority="69"/>
+    <w:lsdException w:name="Dark List Accent 1" w:uiPriority="70"/>
+    <w:lsdException w:name="Colorful Shading Accent 1" w:uiPriority="71"/>
+    <w:lsdException w:name="Colorful List Accent 1" w:uiPriority="72"/>
+    <w:lsdException w:name="Colorful Grid Accent 1" w:uiPriority="73"/>
+    <w:lsdException w:name="Light Shading Accent 2" w:uiPriority="60"/>
+    <w:lsdException w:name="Light List Accent 2" w:uiPriority="61"/>
+    <w:lsdException w:name="Light Grid Accent 2" w:uiPriority="62"/>
+    <w:lsdException w:name="Medium Shading 1 Accent 2" w:uiPriority="63"/>
+    <w:lsdException w:name="Medium Shading 2 Accent 2" w:uiPriority="64"/>
+    <w:lsdException w:name="Medium List 1 Accent 2" w:uiPriority="65"/>
+    <w:lsdException w:name="Medium List 2 Accent 2" w:uiPriority="66"/>
+    <w:lsdException w:name="Medium Grid 1 Accent 2" w:uiPriority="67"/>
+    <w:lsdException w:name="Medium Grid 2 Accent 2" w:uiPriority="68"/>
+    <w:lsdException w:name="Medium Grid 3 Accent 2" w:uiPriority="69"/>
+    <w:lsdException w:name="Dark List Accent 2" w:uiPriority="70"/>
+    <w:lsdException w:name="Colorful Shading Accent 2" w:uiPriority="71"/>
+    <w:lsdException w:name="Colorful List Accent 2" w:uiPriority="72"/>
+    <w:lsdException w:name="Colorful Grid Accent 2" w:uiPriority="73"/>
+    <w:lsdException w:name="Light Shading Accent 3" w:uiPriority="60"/>
+    <w:lsdException w:name="Light List Accent 3" w:uiPriority="61"/>
+    <w:lsdException w:name="Light Grid Accent 3" w:uiPriority="62"/>
+    <w:lsdException w:name="Medium Shading 1 Accent 3" w:uiPriority="63"/>
+    <w:lsdException w:name="Medium Shading 2 Accent 3" w:uiPriority="64"/>
+    <w:lsdException w:name="Medium List 1 Accent 3" w:uiPriority="65"/>
+    <w:lsdException w:name="Medium List 2 Accent 3" w:uiPriority="66"/>
+    <w:lsdException w:name="Medium Grid 1 Accent 3" w:uiPriority="67"/>
+    <w:lsdException w:name="Medium Grid 2 Accent 3" w:uiPriority="68"/>
+    <w:lsdException w:name="Medium Grid 3 Accent 3" w:uiPriority="69"/>
+    <w:lsdException w:name="Dark List Accent 3" w:uiPriority="70"/>
+    <w:lsdException w:name="Colorful Shading Accent 3" w:uiPriority="71"/>
+    <w:lsdException w:name="Colorful List Accent 3" w:uiPriority="72"/>
+    <w:lsdException w:name="Colorful Grid Accent 3" w:uiPriority="73"/>
+    <w:lsdException w:name="Light Shading Accent 4" w:uiPriority="60"/>
+    <w:lsdException w:name="Light List Accent 4" w:uiPriority="61"/>
+    <w:lsdException w:name="Light Grid Accent 4" w:uiPriority="62"/>
+    <w:lsdException w:name="Medium Shading 1 Accent 4" w:uiPriority="63"/>
+    <w:lsdException w:name="Medium Shading 2 Accent 4" w:uiPriority="64"/>
+    <w:lsdException w:name="Medium List 1 Accent 4" w:uiPriority="65"/>
+    <w:lsdException w:name="Medium List 2 Accent 4" w:uiPriority="66"/>
+    <w:lsdException w:name="Medium Grid 1 Accent 4" w:uiPriority="67"/>
+    <w:lsdException w:name="Medium Grid 2 Accent 4" w:uiPriority="68"/>
+    <w:lsdException w:name="Medium Grid 3 Accent 4" w:uiPriority="69"/>
+    <w:lsdException w:name="Dark List Accent 4" w:uiPriority="70"/>
+    <w:lsdException w:name="Colorful Shading Accent 4" w:uiPriority="71"/>
+    <w:lsdException w:name="Colorful List Accent 4" w:uiPriority="72"/>
+    <w:lsdException w:name="Colorful Grid Accent 4" w:uiPriority="73"/>
+    <w:lsdException w:name="Light Shading Accent 5" w:uiPriority="60"/>
+    <w:lsdException w:name="Light List Accent 5" w:uiPriority="61"/>
+    <w:lsdException w:name="Light Grid Accent 5" w:uiPriority="62"/>
+    <w:lsdException w:name="Medium Shading 1 Accent 5" w:uiPriority="63"/>
+    <w:lsdException w:name="Medium Shading 2 Accent 5" w:uiPriority="64"/>
+    <w:lsdException w:name="Medium List 1 Accent 5" w:uiPriority="65"/>
+    <w:lsdException w:name="Medium List 2 Accent 5" w:uiPriority="66"/>
+    <w:lsdException w:name="Medium Grid 1 Accent 5" w:uiPriority="67"/>
+    <w:lsdException w:name="Medium Grid 2 Accent 5" w:uiPriority="68"/>
+    <w:lsdException w:name="Medium Grid 3 Accent 5" w:uiPriority="69"/>
+    <w:lsdException w:name="Dark List Accent 5" w:uiPriority="70"/>
+    <w:lsdException w:name="Colorful Shading Accent 5" w:uiPriority="71"/>
+    <w:lsdException w:name="Colorful List Accent 5" w:uiPriority="72"/>
+    <w:lsdException w:name="Colorful Grid Accent 5" w:uiPriority="73"/>
+    <w:lsdException w:name="Light Shading Accent 6" w:uiPriority="60"/>
+    <w:lsdException w:name="Light List Accent 6" w:uiPriority="61"/>
+    <w:lsdException w:name="Light Grid Accent 6" w:uiPriority="62"/>
+    <w:lsdException w:name="Medium Shading 1 Accent 6" w:uiPriority="63"/>
+    <w:lsdException w:name="Medium Shading 2 Accent 6" w:uiPriority="64"/>
+    <w:lsdException w:name="Medium List 1 Accent 6" w:uiPriority="65"/>
+    <w:lsdException w:name="Medium List 2 Accent 6" w:uiPriority="66"/>
+    <w:lsdException w:name="Medium Grid 1 Accent 6" w:uiPriority="67"/>
+    <w:lsdException w:name="Medium Grid 2 Accent 6" w:uiPriority="68"/>
+    <w:lsdException w:name="Medium Grid 3 Accent 6" w:uiPriority="69"/>
+    <w:lsdException w:name="Dark List Accent 6" w:uiPriority="70"/>
+    <w:lsdException w:name="Colorful Shading Accent 6" w:uiPriority="71"/>
+    <w:lsdException w:name="Colorful List Accent 6" w:uiPriority="72"/>
+    <w:lsdException w:name="Colorful Grid Accent 6" w:uiPriority="73"/>
+    <w:lsdException w:name="Subtle Emphasis" w:uiPriority="19" w:qFormat="1"/>
+    <w:lsdException w:name="Intense Emphasis" w:uiPriority="21" w:qFormat="1"/>
+    <w:lsdException w:name="Subtle Reference" w:uiPriority="31" w:qFormat="1"/>
+    <w:lsdException w:name="Intense Reference" w:uiPriority="32" w:qFormat="1"/>
+    <w:lsdException w:name="Book Title" w:uiPriority="33" w:qFormat="1"/>
+    <w:lsdException w:name="Bibliography" w:semiHidden="1" w:uiPriority="37" w:unhideWhenUsed="1"/>
+    <w:lsdException w:name="TOC Heading" w:semiHidden="1" w:uiPriority="39" w:unhideWhenUsed="1" w:qFormat="1"/>
+    <w:lsdException w:name="Plain Table 1" w:uiPriority="41"/>
+    <w:lsdException w:name="Plain Table 2" w:uiPriority="42"/>
+    <w:lsdException w:name="Plain Table 3" w:uiPriority="43"/>
+    <w:lsdException w:name="Plain Table 4" w:uiPriority="44"/>
+    <w:lsdException w:name="Plain Table 5" w:uiPriority="45"/>
+    <w:lsdException w:name="Grid Table Light" w:uiPriority="40"/>
+    <w:lsdException w:name="Grid Table 1 Light" w:uiPriority="46"/>
+    <w:lsdException w:name="Grid Table 2" w:uiPriority="47"/>
+    <w:lsdException w:name="Grid Table 3" w:uiPriority="48"/>
+    <w:lsdException w:name="Grid Table 4" w:uiPriority="49"/>
+    <w:lsdException w:name="Grid Table 5 Dark" w:uiPriority="50"/>
+    <w:lsdException w:name="Grid Table 6 Colorful" w:uiPriority="51"/>
+    <w:lsdException w:name="Grid Table 7 Colorful" w:uiPriority="52"/>
+    <w:lsdException w:name="Grid Table 1 Light Accent 1" w:uiPriority="46"/>
+    <w:lsdException w:name="Grid Table 2 Accent 1" w:uiPriority="47"/>
+    <w:lsdException w:name="Grid Table 3 Accent 1" w:uiPriority="48"/>
+    <w:lsdException w:name="Grid Table 4 Accent 1" w:uiPriority="49"/>
+    <w:lsdException w:name="Grid Table 5 Dark Accent 1" w:uiPriority="50"/>
+    <w:lsdException w:name="Grid Table 6 Colorful Accent 1" w:uiPriority="51"/>
+    <w:lsdException w:name="Grid Table 7 Colorful Accent 1" w:uiPriority="52"/>
+    <w:lsdException w:name="Grid Table 1 Light Accent 2" w:uiPriority="46"/>
+    <w:lsdException w:name="Grid Table 2 Accent 2" w:uiPriority="47"/>
+    <w:lsdException w:name="Grid Table 3 Accent 2" w:uiPriority="48"/>
+    <w:lsdException w:name="Grid Table 4 Accent 2" w:uiPriority="49"/>
+    <w:lsdException w:name="Grid Table 5 Dark Accent 2" w:uiPriority="50"/>
+    <w:lsdException w:name="Grid Table 6 Colorful Accent 2" w:uiPriority="51"/>
+    <w:lsdException w:name="Grid Table 7 Colorful Accent 2" w:uiPriority="52"/>
+    <w:lsdException w:name="Grid Table 1 Light Accent 3" w:uiPriority="46"/>
+    <w:lsdException w:name="Grid Table 2 Accent 3" w:uiPriority="47"/>
+    <w:lsdException w:name="Grid Table 3 Accent 3" w:uiPriority="48"/>
+    <w:lsdException w:name="Grid Table 4 Accent 3" w:uiPriority="49"/>
+    <w:lsdException w:name="Grid Table 5 Dark Accent 3" w:uiPriority="50"/>
+    <w:lsdException w:name="Grid Table 6 Colorful Accent 3" w:uiPriority="51"/>
+    <w:lsdException w:name="Grid Table 7 Colorful Accent 3" w:uiPriority="52"/>
+    <w:lsdException w:name="Grid Table 1 Light Accent 4" w:uiPriority="46"/>
+    <w:lsdException w:name="Grid Table 2 Accent 4" w:uiPriority="47"/>
+    <w:lsdException w:name="Grid Table 3 Accent 4" w:uiPriority="48"/>
+    <w:lsdException w:name="Grid Table 4 Accent 4" w:uiPriority="49"/>
+    <w:lsdException w:name="Grid Table 5 Dark Accent 4" w:uiPriority="50"/>
+    <w:lsdException w:name="Grid Table 6 Colorful Accent 4" w:uiPriority="51"/>
+    <w:lsdException w:name="Grid Table 7 Colorful Accent 4" w:uiPriority="52"/>
+    <w:lsdException w:name="Grid Table 1 Light Accent 5" w:uiPriority="46"/>
+    <w:lsdException w:name="Grid Table 2 Accent 5" w:uiPriority="47"/>
+    <w:lsdException w:name="Grid Table 3 Accent 5" w:uiPriority="48"/>
+    <w:lsdException w:name="Grid Table 4 Accent 5" w:uiPriority="49"/>
+    <w:lsdException w:name="Grid Table 5 Dark Accent 5" w:uiPriority="50"/>
+    <w:lsdException w:name="Grid Table 6 Colorful Accent 5" w:uiPriority="51"/>
+    <w:lsdException w:name="Grid Table 7 Colorful Accent 5" w:uiPriority="52"/>
+    <w:lsdException w:name="Grid Table 1 Light Accent 6" w:uiPriority="46"/>
+    <w:lsdException w:name="Grid Table 2 Accent 6" w:uiPriority="47"/>
+    <w:lsdException w:name="Grid Table 3 Accent 6" w:uiPriority="48"/>
+    <w:lsdException w:name="Grid Table 4 Accent 6" w:uiPriority="49"/>
+    <w:lsdException w:name="Grid Table 5 Dark Accent 6" w:uiPriority="50"/>
+    <w:lsdException w:name="Grid Table 6 Colorful Accent 6" w:uiPriority="51"/>
+    <w:lsdException w:name="Grid Table 7 Colorful Accent 6" w:uiPriority="52"/>
+    <w:lsdException w:name="List Table 1 Light" w:uiPriority="46"/>
+    <w:lsdException w:name="List Table 2" w:uiPriority="47"/>
+    <w:lsdException w:name="List Table 3" w:uiPriority="48"/>
+    <w:lsdException w:name="List Table 4" w:uiPriority="49"/>
+    <w:lsdException w:name="List Table 5 Dark" w:uiPriority="50"/>
+    <w:lsdException w:name="List Table 6 Colorful" w:uiPriority="51"/>
+    <w:lsdException w:name="List Table 7 Colorful" w:uiPriority="52"/>
+    <w:lsdException w:name="List Table 1 Light Accent 1" w:uiPriority="46"/>
+    <w:lsdException w:name="List Table 2 Accent 1" w:uiPriority="47"/>
+    <w:lsdException w:name="List Table 3 Accent 1" w:uiPriority="48"/>
+    <w:lsdException w:name="List Table 4 Accent 1" w:uiPriority="49"/>
+    <w:lsdException w:name="List Table 5 Dark Accent 1" w:uiPriority="50"/>
+    <w:lsdException w:name="List Table 6 Colorful Accent 1" w:uiPriority="51"/>
+    <w:lsdException w:name="List Table 7 Colorful Accent 1" w:uiPriority="52"/>
+    <w:lsdException w:name="List Table 1 Light Accent 2" w:uiPriority="46"/>
+    <w:lsdException w:name="List Table 2 Accent 2" w:uiPriority="47"/>
+    <w:lsdException w:name="List Table 3 Accent 2" w:uiPriority="48"/>
+    <w:lsdException w:name="List Table 4 Accent 2" w:uiPriority="49"/>
+    <w:lsdException w:name="List Table 5 Dark Accent 2" w:uiPriority="50"/>
+    <w:lsdException w:name="List Table 6 Colorful Accent 2" w:uiPriority="51"/>
+    <w:lsdException w:name="List Table 7 Colorful Accent 2" w:uiPriority="52"/>
+    <w:lsdException w:name="List Table 1 Light Accent 3" w:uiPriority="46"/>
+    <w:lsdException w:name="List Table 2 Accent 3" w:uiPriority="47"/>
+    <w:lsdException w:name="List Table 3 Accent 3" w:uiPriority="48"/>
+    <w:lsdException w:name="List Table 4 Accent 3" w:uiPriority="49"/>
+    <w:lsdException w:name="List Table 5 Dark Accent 3" w:uiPriority="50"/>
+    <w:lsdException w:name="List Table 6 Colorful Accent 3" w:uiPriority="51"/>
+    <w:lsdException w:name="List Table 7 Colorful Accent 3" w:uiPriority="52"/>
+    <w:lsdException w:name="List Table 1 Light Accent 4" w:uiPriority="46"/>
+    <w:lsdException w:name="List Table 2 Accent 4" w:uiPriority="47"/>
+    <w:lsdException w:name="List Table 3 Accent 4" w:uiPriority="48"/>
+    <w:lsdException w:name="List Table 4 Accent 4" w:uiPriority="49"/>
+    <w:lsdException w:name="List Table 5 Dark Accent 4" w:uiPriority="50"/>
+    <w:lsdException w:name="List Table 6 Colorful Accent 4" w:uiPriority="51"/>
+    <w:lsdException w:name="List Table 7 Colorful Accent 4" w:uiPriority="52"/>
+    <w:lsdException w:name="List Table 1 Light Accent 5" w:uiPriority="46"/>
+    <w:lsdException w:name="List Table 2 Accent 5" w:uiPriority="47"/>
+    <w:lsdException w:name="List Table 3 Accent 5" w:uiPriority="48"/>
+    <w:lsdException w:name="List Table 4 Accent 5" w:uiPriority="49"/>
+    <w:lsdException w:name="List Table 5 Dark Accent 5" w:uiPriority="50"/>
+    <w:lsdException w:name="List Table 6 Colorful Accent 5" w:uiPriority="51"/>
+    <w:lsdException w:name="List Table 7 Colorful Accent 5" w:uiPriority="52"/>
+    <w:lsdException w:name="List Table 1 Light Accent 6" w:uiPriority="46"/>
+    <w:lsdException w:name="List Table 2 Accent 6" w:uiPriority="47"/>
+    <w:lsdException w:name="List Table 3 Accent 6" w:uiPriority="48"/>
+    <w:lsdException w:name="List Table 4 Accent 6" w:uiPriority="49"/>
+    <w:lsdException w:name="List Table 5 Dark Accent 6" w:uiPriority="50"/>
+    <w:lsdException w:name="List Table 6 Colorful Accent 6" w:uiPriority="51"/>
+    <w:lsdException w:name="List Table 7 Colorful Accent 6" w:uiPriority="52"/>
+    <w:lsdException w:name="Mention" w:semiHidden="1" w:unhideWhenUsed="1"/>
+    <w:lsdException w:name="Smart Hyperlink" w:semiHidden="1" w:unhideWhenUsed="1"/>
+    <w:lsdException w:name="Hashtag" w:semiHidden="1" w:unhideWhenUsed="1"/>
+    <w:lsdException w:name="Unresolved Mention" w:semiHidden="1" w:unhideWhenUsed="1"/>
+  </w:latentStyles>
+  <w:style w:type="paragraph" w:default="1" w:styleId="Normal">
+    <w:name w:val="Normal"/>
+    <w:qFormat/>
+  </w:style>
+  <w:style w:type="character" w:default="1" w:styleId="DefaultParagraphFont">
+    <w:name w:val="Default Paragraph Font"/>
+    <w:uiPriority w:val="1"/>
+    <w:semiHidden/>
+    <w:unhideWhenUsed/>
+  </w:style>
+  <w:style w:type="table" w:default="1" w:styleId="TableNormal">
+    <w:name w:val="Normal Table"/>
+    <w:uiPriority w:val="99"/>
+    <w:semiHidden/>
+    <w:unhideWhenUsed/>
+    <w:tblPr>
+      <w:tblInd w:w="0" w:type="dxa"/>
+      <w:tblCellMar>
+        <w:top w:w="0" w:type="dxa"/>
+        <w:left w:w="108" w:type="dxa"/>
+        <w:bottom w:w="0" w:type="dxa"/>
+        <w:right w:w="108" w:type="dxa"/>
+      </w:tblCellMar>
+    </w:tblPr>
+  </w:style>
+  <w:style w:type="numbering" w:default="1" w:styleId="NoList">
+    <w:name w:val="No List"/>
+    <w:uiPriority w:val="99"/>
+    <w:semiHidden/>
+    <w:unhideWhenUsed/>
+  </w:style>
+  <w:style w:type="character" w:styleId="PlaceholderText">
+    <w:name w:val="Placeholder Text"/>
+    <w:basedOn w:val="DefaultParagraphFont"/>
+    <w:uiPriority w:val="99"/>
+    <w:semiHidden/>
+    <w:rsid w:val="00A03D64"/>
+    <w:rPr>
+      <w:color w:val="808080"/>
+    </w:rPr>
+  </w:style>
+</w:styles>
+</file>
+
+<file path=word/glossary/webSettings.xml><?xml version="1.0" encoding="utf-8"?>
+<w:webSettings xmlns:mc="http://schemas.openxmlformats.org/markup-compatibility/2006" xmlns:r="http://schemas.openxmlformats.org/officeDocument/2006/relationships" xmlns:w="http://schemas.openxmlformats.org/wordprocessingml/2006/main" xmlns:w14="http://schemas.microsoft.com/office/word/2010/wordml" xmlns:w15="http://schemas.microsoft.com/office/word/2012/wordml" xmlns:w16cid="http://schemas.microsoft.com/office/word/2016/wordml/cid" xmlns:w16se="http://schemas.microsoft.com/office/word/2015/wordml/symex" mc:Ignorable="w14 w15 w16se w16cid">
+  <w:optimizeForBrowser/>
+  <w:allowPNG/>
+</w:webSettings>
 </file>
 
 <file path=word/theme/theme1.xml><?xml version="1.0" encoding="utf-8"?>

--- a/SPRING BOOT MYSQL TRANSACTIONS.docx
+++ b/SPRING BOOT MYSQL TRANSACTIONS.docx
@@ -886,7 +886,6 @@
           <w:lang w:eastAsia="es-AR"/>
         </w:rPr>
       </w:pPr>
-      <w:bookmarkStart w:id="1" w:name="_GoBack"/>
       <w:r>
         <w:rPr>
           <w:rFonts w:ascii="Courier New" w:eastAsia="Times New Roman" w:hAnsi="Courier New" w:cs="Courier New"/>
@@ -1114,7 +1113,6 @@
         <w:t>145</w:t>
       </w:r>
     </w:p>
-    <w:bookmarkEnd w:id="1"/>
     <w:p>
       <w:pPr>
         <w:shd w:val="clear" w:color="auto" w:fill="FFFFFE"/>
@@ -1206,7 +1204,15 @@
     </w:p>
     <w:p>
       <w:r>
-        <w:t>Este otro tutorial esm</w:t>
+        <w:t>Este otro tutorial es</w:t>
+      </w:r>
+      <w:r>
+        <w:t xml:space="preserve"> </w:t>
+      </w:r>
+      <w:bookmarkStart w:id="1" w:name="_GoBack"/>
+      <w:bookmarkEnd w:id="1"/>
+      <w:r>
+        <w:t>m</w:t>
       </w:r>
       <w:r>
         <w:t>uy pero muy bueno.</w:t>
@@ -3829,6 +3835,7 @@
     <w:rsidRoot w:val="00A03D64"/>
     <w:rsid w:val="001C6E12"/>
     <w:rsid w:val="00233951"/>
+    <w:rsid w:val="00382BAA"/>
     <w:rsid w:val="00A03D64"/>
     <w:rsid w:val="00B816CF"/>
     <w:rsid w:val="00E252CD"/>
